--- a/Software-Engineer-Project.docx
+++ b/Software-Engineer-Project.docx
@@ -392,12 +392,88 @@
       <w:r>
         <w:t xml:space="preserve">Order by: </w:t>
       </w:r>
-      <w:r>
-        <w:t>VP, Director, Assistant Director, Manager, Assistant Manager, Supervisor</w:t>
-      </w:r>
-      <w:r>
+      <w:proofErr w:type="gramStart"/>
+      <w:r>
+        <w:t>VP</w:t>
+      </w:r>
+      <w:r>
+        <w:rPr>
+          <w:color w:val="0070C0"/>
+        </w:rPr>
+        <w:t>(</w:t>
+      </w:r>
+      <w:proofErr w:type="gramEnd"/>
+      <w:r>
+        <w:rPr>
+          <w:color w:val="0070C0"/>
+        </w:rPr>
+        <w:t xml:space="preserve">1) </w:t>
+      </w:r>
+      <w:r>
+        <w:t>, Director</w:t>
+      </w:r>
+      <w:r>
+        <w:rPr>
+          <w:color w:val="0070C0"/>
+        </w:rPr>
+        <w:t xml:space="preserve">(2) </w:t>
+      </w:r>
+      <w:r>
+        <w:t>, Assistant Director</w:t>
+      </w:r>
+      <w:r>
+        <w:rPr>
+          <w:color w:val="0070C0"/>
+        </w:rPr>
+        <w:t xml:space="preserve">(3) </w:t>
+      </w:r>
+      <w:r>
+        <w:t>, Manager</w:t>
+      </w:r>
+      <w:r>
+        <w:rPr>
+          <w:color w:val="0070C0"/>
+        </w:rPr>
+        <w:t xml:space="preserve">(4) </w:t>
+      </w:r>
+      <w:r>
+        <w:t>, Assistant Manager</w:t>
+      </w:r>
+      <w:r>
+        <w:rPr>
+          <w:color w:val="0070C0"/>
+        </w:rPr>
+        <w:t xml:space="preserve">(5) </w:t>
+      </w:r>
+      <w:r>
+        <w:t>, Supervisor</w:t>
+      </w:r>
+      <w:r>
+        <w:rPr>
+          <w:color w:val="0070C0"/>
+        </w:rPr>
+        <w:t xml:space="preserve">(6) </w:t>
+      </w:r>
+      <w:r>
+        <w:t>, Other</w:t>
+      </w:r>
+      <w:r>
+        <w:rPr>
+          <w:color w:val="0070C0"/>
+        </w:rPr>
+        <w:t>(7)</w:t>
+      </w:r>
+      <w:r>
+        <w:rPr>
+          <w:color w:val="0070C0"/>
+        </w:rPr>
         <w:t xml:space="preserve"> </w:t>
       </w:r>
+      <w:r>
+        <w:t>-</w:t>
+      </w:r>
+      <w:bookmarkStart w:id="0" w:name="_GoBack"/>
+      <w:bookmarkEnd w:id="0"/>
     </w:p>
     <w:p>
       <w:pPr>
@@ -416,8 +492,9 @@
       <w:r>
         <w:t>name ascending order</w:t>
       </w:r>
-      <w:bookmarkStart w:id="0" w:name="_GoBack"/>
-      <w:bookmarkEnd w:id="0"/>
+      <w:r>
+        <w:t xml:space="preserve"> -</w:t>
+      </w:r>
       <w:r>
         <w:br/>
       </w:r>
@@ -434,6 +511,9 @@
         <w:t xml:space="preserve">Include a search input form that will display personnel list </w:t>
       </w:r>
       <w:r>
+        <w:t xml:space="preserve">- </w:t>
+      </w:r>
+      <w:r>
         <w:t>(</w:t>
       </w:r>
       <w:r>
@@ -518,6 +598,9 @@
         <w:t xml:space="preserve"> </w:t>
       </w:r>
       <w:r>
+        <w:t xml:space="preserve">- </w:t>
+      </w:r>
+      <w:r>
         <w:t>(</w:t>
       </w:r>
       <w:r>
@@ -536,7 +619,18 @@
         </w:numPr>
       </w:pPr>
       <w:r>
-        <w:t xml:space="preserve">Manage personnel details with the ability to add, edit, update, and delete information </w:t>
+        <w:t xml:space="preserve">Manage personnel details with the ability to add, edit, update, and delete </w:t>
+      </w:r>
+      <w:proofErr w:type="gramStart"/>
+      <w:r>
+        <w:t xml:space="preserve">information </w:t>
+      </w:r>
+      <w:r>
+        <w:t xml:space="preserve"> -</w:t>
+      </w:r>
+      <w:proofErr w:type="gramEnd"/>
+      <w:r>
+        <w:t xml:space="preserve"> </w:t>
       </w:r>
       <w:r>
         <w:t>(</w:t>
